--- a/lecNote/04_JavaScript/1017.ch06_객체.docx
+++ b/lecNote/04_JavaScript/1017.ch06_객체.docx
@@ -1,6 +1,6 @@
 
 <file path=word/document.xml><?xml version="1.0" encoding="utf-8"?>
-<w:document xmlns:wpc="http://schemas.microsoft.com/office/word/2010/wordprocessingCanvas" xmlns:cx="http://schemas.microsoft.com/office/drawing/2014/chartex" xmlns:mc="http://schemas.openxmlformats.org/markup-compatibility/2006" xmlns:o="urn:schemas-microsoft-com:office:office" xmlns:r="http://schemas.openxmlformats.org/officeDocument/2006/relationships" xmlns:m="http://schemas.openxmlformats.org/officeDocument/2006/math" xmlns:v="urn:schemas-microsoft-com:vml" xmlns:wp14="http://schemas.microsoft.com/office/word/2010/wordprocessingDrawing" xmlns:wp="http://schemas.openxmlformats.org/drawingml/2006/wordprocessingDrawing" xmlns:w10="urn:schemas-microsoft-com:office:word" xmlns:w="http://schemas.openxmlformats.org/wordprocessingml/2006/main" xmlns:w14="http://schemas.microsoft.com/office/word/2010/wordml" xmlns:w15="http://schemas.microsoft.com/office/word/2012/wordml" xmlns:w16se="http://schemas.microsoft.com/office/word/2015/wordml/symex" xmlns:wpg="http://schemas.microsoft.com/office/word/2010/wordprocessingGroup" xmlns:wpi="http://schemas.microsoft.com/office/word/2010/wordprocessingInk" xmlns:wne="http://schemas.microsoft.com/office/word/2006/wordml" xmlns:wps="http://schemas.microsoft.com/office/word/2010/wordprocessingShape" mc:Ignorable="w14 w15 w16se wp14">
+<w:document xmlns:wpc="http://schemas.microsoft.com/office/word/2010/wordprocessingCanvas" xmlns:cx="http://schemas.microsoft.com/office/drawing/2014/chartex" xmlns:cx1="http://schemas.microsoft.com/office/drawing/2015/9/8/chartex" xmlns:cx2="http://schemas.microsoft.com/office/drawing/2015/10/21/chartex" xmlns:cx3="http://schemas.microsoft.com/office/drawing/2016/5/9/chartex" xmlns:cx4="http://schemas.microsoft.com/office/drawing/2016/5/10/chartex" xmlns:cx5="http://schemas.microsoft.com/office/drawing/2016/5/11/chartex" xmlns:cx6="http://schemas.microsoft.com/office/drawing/2016/5/12/chartex" xmlns:cx7="http://schemas.microsoft.com/office/drawing/2016/5/13/chartex" xmlns:cx8="http://schemas.microsoft.com/office/drawing/2016/5/14/chartex" xmlns:mc="http://schemas.openxmlformats.org/markup-compatibility/2006" xmlns:aink="http://schemas.microsoft.com/office/drawing/2016/ink" xmlns:am3d="http://schemas.microsoft.com/office/drawing/2017/model3d" xmlns:o="urn:schemas-microsoft-com:office:office" xmlns:r="http://schemas.openxmlformats.org/officeDocument/2006/relationships" xmlns:m="http://schemas.openxmlformats.org/officeDocument/2006/math" xmlns:v="urn:schemas-microsoft-com:vml" xmlns:wp14="http://schemas.microsoft.com/office/word/2010/wordprocessingDrawing" xmlns:wp="http://schemas.openxmlformats.org/drawingml/2006/wordprocessingDrawing" xmlns:w10="urn:schemas-microsoft-com:office:word" xmlns:w="http://schemas.openxmlformats.org/wordprocessingml/2006/main" xmlns:w14="http://schemas.microsoft.com/office/word/2010/wordml" xmlns:w15="http://schemas.microsoft.com/office/word/2012/wordml" xmlns:w16cex="http://schemas.microsoft.com/office/word/2018/wordml/cex" xmlns:w16cid="http://schemas.microsoft.com/office/word/2016/wordml/cid" xmlns:w16="http://schemas.microsoft.com/office/word/2018/wordml" xmlns:w16sdtdh="http://schemas.microsoft.com/office/word/2020/wordml/sdtdatahash" xmlns:w16se="http://schemas.microsoft.com/office/word/2015/wordml/symex" xmlns:wpg="http://schemas.microsoft.com/office/word/2010/wordprocessingGroup" xmlns:wpi="http://schemas.microsoft.com/office/word/2010/wordprocessingInk" xmlns:wne="http://schemas.microsoft.com/office/word/2006/wordml" xmlns:wps="http://schemas.microsoft.com/office/word/2010/wordprocessingShape" mc:Ignorable="w14 w15 w16se w16cid w16 w16cex w16sdtdh wp14">
   <w:body>
     <w:p>
       <w:pPr>
@@ -56,7 +56,7 @@
       <w:pPr>
         <w:spacing w:after="0"/>
         <w:rPr>
-          <w:rFonts w:ascii="HY헤드라인M" w:eastAsia="HY헤드라인M" w:hAnsi="HY헤드라인M" w:hint="eastAsia"/>
+          <w:rFonts w:ascii="HY헤드라인M" w:eastAsia="HY헤드라인M" w:hAnsi="HY헤드라인M"/>
           <w:color w:val="984806" w:themeColor="accent6" w:themeShade="80"/>
           <w:sz w:val="24"/>
           <w:szCs w:val="24"/>
@@ -88,8 +88,6 @@
         </w:rPr>
         <w:t>객체 개요</w:t>
       </w:r>
-      <w:bookmarkStart w:id="0" w:name="_GoBack"/>
-      <w:bookmarkEnd w:id="0"/>
     </w:p>
     <w:p>
       <w:pPr>
@@ -719,395 +717,6 @@
     </w:p>
     <w:p>
       <w:pPr>
-        <w:wordWrap/>
-        <w:adjustRightInd w:val="0"/>
-        <w:spacing w:after="0" w:line="240" w:lineRule="auto"/>
-        <w:ind w:leftChars="300" w:left="600"/>
-        <w:jc w:val="left"/>
-        <w:rPr>
-          <w:rFonts w:ascii="돋움체" w:hAnsi="돋움체" w:cs="돋움체"/>
-          <w:color w:val="000000"/>
-          <w:kern w:val="0"/>
-          <w:sz w:val="19"/>
-          <w:szCs w:val="19"/>
-          <w:highlight w:val="white"/>
-        </w:rPr>
-      </w:pPr>
-      <w:r>
-        <w:rPr>
-          <w:rFonts w:ascii="돋움체" w:hAnsi="돋움체" w:cs="돋움체"/>
-          <w:color w:val="0000FF"/>
-          <w:kern w:val="0"/>
-          <w:sz w:val="19"/>
-          <w:szCs w:val="19"/>
-          <w:highlight w:val="white"/>
-        </w:rPr>
-        <w:t>&lt;</w:t>
-      </w:r>
-      <w:r>
-        <w:rPr>
-          <w:rFonts w:ascii="돋움체" w:hAnsi="돋움체" w:cs="돋움체"/>
-          <w:color w:val="800000"/>
-          <w:kern w:val="0"/>
-          <w:sz w:val="19"/>
-          <w:szCs w:val="19"/>
-          <w:highlight w:val="white"/>
-        </w:rPr>
-        <w:t>script</w:t>
-      </w:r>
-      <w:r>
-        <w:rPr>
-          <w:rFonts w:ascii="돋움체" w:hAnsi="돋움체" w:cs="돋움체"/>
-          <w:color w:val="0000FF"/>
-          <w:kern w:val="0"/>
-          <w:sz w:val="19"/>
-          <w:szCs w:val="19"/>
-          <w:highlight w:val="white"/>
-        </w:rPr>
-        <w:t>&gt;</w:t>
-      </w:r>
-    </w:p>
-    <w:p>
-      <w:pPr>
-        <w:wordWrap/>
-        <w:adjustRightInd w:val="0"/>
-        <w:spacing w:after="0" w:line="240" w:lineRule="auto"/>
-        <w:ind w:firstLineChars="500" w:firstLine="950"/>
-        <w:jc w:val="left"/>
-        <w:rPr>
-          <w:rFonts w:ascii="돋움체" w:hAnsi="돋움체" w:cs="돋움체"/>
-          <w:color w:val="000000"/>
-          <w:kern w:val="0"/>
-          <w:sz w:val="19"/>
-          <w:szCs w:val="19"/>
-          <w:highlight w:val="white"/>
-        </w:rPr>
-      </w:pPr>
-      <w:r>
-        <w:rPr>
-          <w:rFonts w:ascii="돋움체" w:hAnsi="돋움체" w:cs="돋움체"/>
-          <w:color w:val="0000FF"/>
-          <w:kern w:val="0"/>
-          <w:sz w:val="19"/>
-          <w:szCs w:val="19"/>
-          <w:highlight w:val="white"/>
-        </w:rPr>
-        <w:t>var</w:t>
-      </w:r>
-      <w:r>
-        <w:rPr>
-          <w:rFonts w:ascii="돋움체" w:hAnsi="돋움체" w:cs="돋움체"/>
-          <w:color w:val="000000"/>
-          <w:kern w:val="0"/>
-          <w:sz w:val="19"/>
-          <w:szCs w:val="19"/>
-          <w:highlight w:val="white"/>
-        </w:rPr>
-        <w:t xml:space="preserve"> object = {</w:t>
-      </w:r>
-    </w:p>
-    <w:p>
-      <w:pPr>
-        <w:wordWrap/>
-        <w:adjustRightInd w:val="0"/>
-        <w:spacing w:after="0" w:line="240" w:lineRule="auto"/>
-        <w:jc w:val="left"/>
-        <w:rPr>
-          <w:rFonts w:ascii="돋움체" w:hAnsi="돋움체" w:cs="돋움체"/>
-          <w:color w:val="000000"/>
-          <w:kern w:val="0"/>
-          <w:sz w:val="19"/>
-          <w:szCs w:val="19"/>
-          <w:highlight w:val="white"/>
-        </w:rPr>
-      </w:pPr>
-      <w:r>
-        <w:rPr>
-          <w:rFonts w:ascii="돋움체" w:hAnsi="돋움체" w:cs="돋움체"/>
-          <w:color w:val="000000"/>
-          <w:kern w:val="0"/>
-          <w:sz w:val="19"/>
-          <w:szCs w:val="19"/>
-          <w:highlight w:val="white"/>
-        </w:rPr>
-        <w:t xml:space="preserve">            number: 273,</w:t>
-      </w:r>
-    </w:p>
-    <w:p>
-      <w:pPr>
-        <w:wordWrap/>
-        <w:adjustRightInd w:val="0"/>
-        <w:spacing w:after="0" w:line="240" w:lineRule="auto"/>
-        <w:jc w:val="left"/>
-        <w:rPr>
-          <w:rFonts w:ascii="돋움체" w:hAnsi="돋움체" w:cs="돋움체"/>
-          <w:color w:val="000000"/>
-          <w:kern w:val="0"/>
-          <w:sz w:val="19"/>
-          <w:szCs w:val="19"/>
-          <w:highlight w:val="white"/>
-        </w:rPr>
-      </w:pPr>
-      <w:r>
-        <w:rPr>
-          <w:rFonts w:ascii="돋움체" w:hAnsi="돋움체" w:cs="돋움체"/>
-          <w:color w:val="000000"/>
-          <w:kern w:val="0"/>
-          <w:sz w:val="19"/>
-          <w:szCs w:val="19"/>
-          <w:highlight w:val="white"/>
-        </w:rPr>
-        <w:t xml:space="preserve">            string: </w:t>
-      </w:r>
-      <w:r>
-        <w:rPr>
-          <w:rFonts w:ascii="돋움체" w:hAnsi="돋움체" w:cs="돋움체"/>
-          <w:color w:val="A31515"/>
-          <w:kern w:val="0"/>
-          <w:sz w:val="19"/>
-          <w:szCs w:val="19"/>
-          <w:highlight w:val="white"/>
-        </w:rPr>
-        <w:t>'RintIanTta'</w:t>
-      </w:r>
-      <w:r>
-        <w:rPr>
-          <w:rFonts w:ascii="돋움체" w:hAnsi="돋움체" w:cs="돋움체"/>
-          <w:color w:val="000000"/>
-          <w:kern w:val="0"/>
-          <w:sz w:val="19"/>
-          <w:szCs w:val="19"/>
-          <w:highlight w:val="white"/>
-        </w:rPr>
-        <w:t>,</w:t>
-      </w:r>
-    </w:p>
-    <w:p>
-      <w:pPr>
-        <w:wordWrap/>
-        <w:adjustRightInd w:val="0"/>
-        <w:spacing w:after="0" w:line="240" w:lineRule="auto"/>
-        <w:jc w:val="left"/>
-        <w:rPr>
-          <w:rFonts w:ascii="돋움체" w:hAnsi="돋움체" w:cs="돋움체"/>
-          <w:color w:val="000000"/>
-          <w:kern w:val="0"/>
-          <w:sz w:val="19"/>
-          <w:szCs w:val="19"/>
-          <w:highlight w:val="white"/>
-        </w:rPr>
-      </w:pPr>
-      <w:r>
-        <w:rPr>
-          <w:rFonts w:ascii="돋움체" w:hAnsi="돋움체" w:cs="돋움체"/>
-          <w:color w:val="000000"/>
-          <w:kern w:val="0"/>
-          <w:sz w:val="19"/>
-          <w:szCs w:val="19"/>
-          <w:highlight w:val="white"/>
-        </w:rPr>
-        <w:t xml:space="preserve">            boolean: </w:t>
-      </w:r>
-      <w:r>
-        <w:rPr>
-          <w:rFonts w:ascii="돋움체" w:hAnsi="돋움체" w:cs="돋움체"/>
-          <w:color w:val="0000FF"/>
-          <w:kern w:val="0"/>
-          <w:sz w:val="19"/>
-          <w:szCs w:val="19"/>
-          <w:highlight w:val="white"/>
-        </w:rPr>
-        <w:t>true</w:t>
-      </w:r>
-      <w:r>
-        <w:rPr>
-          <w:rFonts w:ascii="돋움체" w:hAnsi="돋움체" w:cs="돋움체"/>
-          <w:color w:val="000000"/>
-          <w:kern w:val="0"/>
-          <w:sz w:val="19"/>
-          <w:szCs w:val="19"/>
-          <w:highlight w:val="white"/>
-        </w:rPr>
-        <w:t>,</w:t>
-      </w:r>
-    </w:p>
-    <w:p>
-      <w:pPr>
-        <w:wordWrap/>
-        <w:adjustRightInd w:val="0"/>
-        <w:spacing w:after="0" w:line="240" w:lineRule="auto"/>
-        <w:jc w:val="left"/>
-        <w:rPr>
-          <w:rFonts w:ascii="돋움체" w:hAnsi="돋움체" w:cs="돋움체"/>
-          <w:color w:val="000000"/>
-          <w:kern w:val="0"/>
-          <w:sz w:val="19"/>
-          <w:szCs w:val="19"/>
-          <w:highlight w:val="white"/>
-        </w:rPr>
-      </w:pPr>
-      <w:r>
-        <w:rPr>
-          <w:rFonts w:ascii="돋움체" w:hAnsi="돋움체" w:cs="돋움체"/>
-          <w:color w:val="000000"/>
-          <w:kern w:val="0"/>
-          <w:sz w:val="19"/>
-          <w:szCs w:val="19"/>
-          <w:highlight w:val="white"/>
-        </w:rPr>
-        <w:t xml:space="preserve">            array: [52, 273, 103, 32],</w:t>
-      </w:r>
-    </w:p>
-    <w:p>
-      <w:pPr>
-        <w:wordWrap/>
-        <w:adjustRightInd w:val="0"/>
-        <w:spacing w:after="0" w:line="240" w:lineRule="auto"/>
-        <w:jc w:val="left"/>
-        <w:rPr>
-          <w:rFonts w:ascii="돋움체" w:hAnsi="돋움체" w:cs="돋움체"/>
-          <w:color w:val="000000"/>
-          <w:kern w:val="0"/>
-          <w:sz w:val="19"/>
-          <w:szCs w:val="19"/>
-          <w:highlight w:val="white"/>
-        </w:rPr>
-      </w:pPr>
-      <w:r>
-        <w:rPr>
-          <w:rFonts w:ascii="돋움체" w:hAnsi="돋움체" w:cs="돋움체"/>
-          <w:color w:val="000000"/>
-          <w:kern w:val="0"/>
-          <w:sz w:val="19"/>
-          <w:szCs w:val="19"/>
-          <w:highlight w:val="white"/>
-        </w:rPr>
-        <w:t xml:space="preserve">            method: </w:t>
-      </w:r>
-      <w:r>
-        <w:rPr>
-          <w:rFonts w:ascii="돋움체" w:hAnsi="돋움체" w:cs="돋움체"/>
-          <w:color w:val="0000FF"/>
-          <w:kern w:val="0"/>
-          <w:sz w:val="19"/>
-          <w:szCs w:val="19"/>
-          <w:highlight w:val="white"/>
-        </w:rPr>
-        <w:t>function</w:t>
-      </w:r>
-      <w:r>
-        <w:rPr>
-          <w:rFonts w:ascii="돋움체" w:hAnsi="돋움체" w:cs="돋움체"/>
-          <w:color w:val="000000"/>
-          <w:kern w:val="0"/>
-          <w:sz w:val="19"/>
-          <w:szCs w:val="19"/>
-          <w:highlight w:val="white"/>
-        </w:rPr>
-        <w:t xml:space="preserve"> () {}</w:t>
-      </w:r>
-    </w:p>
-    <w:p>
-      <w:pPr>
-        <w:wordWrap/>
-        <w:adjustRightInd w:val="0"/>
-        <w:spacing w:after="0" w:line="240" w:lineRule="auto"/>
-        <w:ind w:leftChars="400" w:left="800"/>
-        <w:jc w:val="left"/>
-        <w:rPr>
-          <w:rFonts w:ascii="돋움체" w:hAnsi="돋움체" w:cs="돋움체"/>
-          <w:color w:val="000000"/>
-          <w:kern w:val="0"/>
-          <w:sz w:val="19"/>
-          <w:szCs w:val="19"/>
-          <w:highlight w:val="white"/>
-        </w:rPr>
-      </w:pPr>
-      <w:r>
-        <w:rPr>
-          <w:rFonts w:ascii="돋움체" w:hAnsi="돋움체" w:cs="돋움체"/>
-          <w:color w:val="000000"/>
-          <w:kern w:val="0"/>
-          <w:sz w:val="19"/>
-          <w:szCs w:val="19"/>
-          <w:highlight w:val="white"/>
-        </w:rPr>
-        <w:t xml:space="preserve"> </w:t>
-      </w:r>
-      <w:r>
-        <w:rPr>
-          <w:rFonts w:ascii="돋움체" w:hAnsi="돋움체" w:cs="돋움체"/>
-          <w:color w:val="000000"/>
-          <w:kern w:val="0"/>
-          <w:sz w:val="19"/>
-          <w:szCs w:val="19"/>
-          <w:highlight w:val="white"/>
-        </w:rPr>
-        <w:t>};</w:t>
-      </w:r>
-      <w:r>
-        <w:rPr>
-          <w:rFonts w:ascii="돋움체" w:hAnsi="돋움체" w:cs="돋움체"/>
-          <w:color w:val="000000"/>
-          <w:kern w:val="0"/>
-          <w:sz w:val="19"/>
-          <w:szCs w:val="19"/>
-          <w:highlight w:val="white"/>
-        </w:rPr>
-        <w:t xml:space="preserve"> </w:t>
-      </w:r>
-    </w:p>
-    <w:p>
-      <w:pPr>
-        <w:wordWrap/>
-        <w:adjustRightInd w:val="0"/>
-        <w:spacing w:after="0" w:line="240" w:lineRule="auto"/>
-        <w:ind w:leftChars="300" w:left="600"/>
-        <w:jc w:val="left"/>
-        <w:rPr>
-          <w:rFonts w:ascii="돋움체" w:hAnsi="돋움체" w:cs="돋움체"/>
-          <w:color w:val="0000FF"/>
-          <w:kern w:val="0"/>
-          <w:sz w:val="19"/>
-          <w:szCs w:val="19"/>
-        </w:rPr>
-      </w:pPr>
-      <w:r>
-        <w:rPr>
-          <w:rFonts w:ascii="돋움체" w:hAnsi="돋움체" w:cs="돋움체"/>
-          <w:color w:val="0000FF"/>
-          <w:kern w:val="0"/>
-          <w:sz w:val="19"/>
-          <w:szCs w:val="19"/>
-          <w:highlight w:val="white"/>
-        </w:rPr>
-        <w:t>&lt;/</w:t>
-      </w:r>
-      <w:r>
-        <w:rPr>
-          <w:rFonts w:ascii="돋움체" w:hAnsi="돋움체" w:cs="돋움체"/>
-          <w:color w:val="800000"/>
-          <w:kern w:val="0"/>
-          <w:sz w:val="19"/>
-          <w:szCs w:val="19"/>
-          <w:highlight w:val="white"/>
-        </w:rPr>
-        <w:t>script</w:t>
-      </w:r>
-      <w:r>
-        <w:rPr>
-          <w:rFonts w:ascii="돋움체" w:hAnsi="돋움체" w:cs="돋움체"/>
-          <w:color w:val="0000FF"/>
-          <w:kern w:val="0"/>
-          <w:sz w:val="19"/>
-          <w:szCs w:val="19"/>
-          <w:highlight w:val="white"/>
-        </w:rPr>
-        <w:t>&gt;</w:t>
-      </w:r>
-    </w:p>
-    <w:p>
-      <w:pPr>
         <w:pStyle w:val="a3"/>
         <w:numPr>
           <w:ilvl w:val="0"/>
@@ -1772,926 +1381,6 @@
     </w:p>
     <w:p>
       <w:pPr>
-        <w:wordWrap/>
-        <w:adjustRightInd w:val="0"/>
-        <w:spacing w:after="0" w:line="240" w:lineRule="auto"/>
-        <w:ind w:leftChars="100" w:left="200" w:firstLineChars="100" w:firstLine="190"/>
-        <w:jc w:val="left"/>
-        <w:rPr>
-          <w:rFonts w:ascii="돋움체" w:hAnsi="돋움체" w:cs="돋움체"/>
-          <w:color w:val="000000"/>
-          <w:kern w:val="0"/>
-          <w:sz w:val="19"/>
-          <w:szCs w:val="19"/>
-          <w:highlight w:val="white"/>
-        </w:rPr>
-      </w:pPr>
-      <w:r>
-        <w:rPr>
-          <w:rFonts w:ascii="돋움체" w:hAnsi="돋움체" w:cs="돋움체"/>
-          <w:color w:val="0000FF"/>
-          <w:kern w:val="0"/>
-          <w:sz w:val="19"/>
-          <w:szCs w:val="19"/>
-          <w:highlight w:val="white"/>
-        </w:rPr>
-        <w:t>&lt;</w:t>
-      </w:r>
-      <w:r>
-        <w:rPr>
-          <w:rFonts w:ascii="돋움체" w:hAnsi="돋움체" w:cs="돋움체"/>
-          <w:color w:val="800000"/>
-          <w:kern w:val="0"/>
-          <w:sz w:val="19"/>
-          <w:szCs w:val="19"/>
-          <w:highlight w:val="white"/>
-        </w:rPr>
-        <w:t>script</w:t>
-      </w:r>
-      <w:r>
-        <w:rPr>
-          <w:rFonts w:ascii="돋움체" w:hAnsi="돋움체" w:cs="돋움체"/>
-          <w:color w:val="0000FF"/>
-          <w:kern w:val="0"/>
-          <w:sz w:val="19"/>
-          <w:szCs w:val="19"/>
-          <w:highlight w:val="white"/>
-        </w:rPr>
-        <w:t>&gt;</w:t>
-      </w:r>
-    </w:p>
-    <w:p>
-      <w:pPr>
-        <w:wordWrap/>
-        <w:adjustRightInd w:val="0"/>
-        <w:spacing w:after="0" w:line="240" w:lineRule="auto"/>
-        <w:ind w:leftChars="300" w:left="600"/>
-        <w:jc w:val="left"/>
-        <w:rPr>
-          <w:rFonts w:ascii="돋움체" w:hAnsi="돋움체" w:cs="돋움체"/>
-          <w:color w:val="000000"/>
-          <w:kern w:val="0"/>
-          <w:sz w:val="19"/>
-          <w:szCs w:val="19"/>
-          <w:highlight w:val="white"/>
-        </w:rPr>
-      </w:pPr>
-      <w:r>
-        <w:rPr>
-          <w:rFonts w:ascii="돋움체" w:hAnsi="돋움체" w:cs="돋움체"/>
-          <w:color w:val="000000"/>
-          <w:kern w:val="0"/>
-          <w:sz w:val="19"/>
-          <w:szCs w:val="19"/>
-          <w:highlight w:val="white"/>
-        </w:rPr>
-        <w:t xml:space="preserve"> </w:t>
-      </w:r>
-      <w:r>
-        <w:rPr>
-          <w:rFonts w:ascii="돋움체" w:hAnsi="돋움체" w:cs="돋움체"/>
-          <w:color w:val="008000"/>
-          <w:kern w:val="0"/>
-          <w:sz w:val="19"/>
-          <w:szCs w:val="19"/>
-          <w:highlight w:val="white"/>
-        </w:rPr>
-        <w:t xml:space="preserve">// </w:t>
-      </w:r>
-      <w:r>
-        <w:rPr>
-          <w:rFonts w:ascii="돋움체" w:hAnsi="돋움체" w:cs="돋움체"/>
-          <w:color w:val="008000"/>
-          <w:kern w:val="0"/>
-          <w:sz w:val="19"/>
-          <w:szCs w:val="19"/>
-          <w:highlight w:val="white"/>
-        </w:rPr>
-        <w:t>변수를</w:t>
-      </w:r>
-      <w:r>
-        <w:rPr>
-          <w:rFonts w:ascii="돋움체" w:hAnsi="돋움체" w:cs="돋움체"/>
-          <w:color w:val="008000"/>
-          <w:kern w:val="0"/>
-          <w:sz w:val="19"/>
-          <w:szCs w:val="19"/>
-          <w:highlight w:val="white"/>
-        </w:rPr>
-        <w:t xml:space="preserve"> </w:t>
-      </w:r>
-      <w:r>
-        <w:rPr>
-          <w:rFonts w:ascii="돋움체" w:hAnsi="돋움체" w:cs="돋움체"/>
-          <w:color w:val="008000"/>
-          <w:kern w:val="0"/>
-          <w:sz w:val="19"/>
-          <w:szCs w:val="19"/>
-          <w:highlight w:val="white"/>
-        </w:rPr>
-        <w:t>선언합니다</w:t>
-      </w:r>
-      <w:r>
-        <w:rPr>
-          <w:rFonts w:ascii="돋움체" w:hAnsi="돋움체" w:cs="돋움체"/>
-          <w:color w:val="008000"/>
-          <w:kern w:val="0"/>
-          <w:sz w:val="19"/>
-          <w:szCs w:val="19"/>
-          <w:highlight w:val="white"/>
-        </w:rPr>
-        <w:t>.</w:t>
-      </w:r>
-    </w:p>
-    <w:p>
-      <w:pPr>
-        <w:wordWrap/>
-        <w:adjustRightInd w:val="0"/>
-        <w:spacing w:after="0" w:line="240" w:lineRule="auto"/>
-        <w:jc w:val="left"/>
-        <w:rPr>
-          <w:rFonts w:ascii="돋움체" w:hAnsi="돋움체" w:cs="돋움체"/>
-          <w:color w:val="000000"/>
-          <w:kern w:val="0"/>
-          <w:sz w:val="19"/>
-          <w:szCs w:val="19"/>
-          <w:highlight w:val="white"/>
-        </w:rPr>
-      </w:pPr>
-      <w:r>
-        <w:rPr>
-          <w:rFonts w:ascii="돋움체" w:hAnsi="돋움체" w:cs="돋움체"/>
-          <w:color w:val="000000"/>
-          <w:kern w:val="0"/>
-          <w:sz w:val="19"/>
-          <w:szCs w:val="19"/>
-          <w:highlight w:val="white"/>
-        </w:rPr>
-        <w:t xml:space="preserve">        </w:t>
-      </w:r>
-      <w:r>
-        <w:rPr>
-          <w:rFonts w:ascii="돋움체" w:hAnsi="돋움체" w:cs="돋움체"/>
-          <w:color w:val="0000FF"/>
-          <w:kern w:val="0"/>
-          <w:sz w:val="19"/>
-          <w:szCs w:val="19"/>
-          <w:highlight w:val="white"/>
-        </w:rPr>
-        <w:t>var</w:t>
-      </w:r>
-      <w:r>
-        <w:rPr>
-          <w:rFonts w:ascii="돋움체" w:hAnsi="돋움체" w:cs="돋움체"/>
-          <w:color w:val="000000"/>
-          <w:kern w:val="0"/>
-          <w:sz w:val="19"/>
-          <w:szCs w:val="19"/>
-          <w:highlight w:val="white"/>
-        </w:rPr>
-        <w:t xml:space="preserve"> product = {</w:t>
-      </w:r>
-    </w:p>
-    <w:p>
-      <w:pPr>
-        <w:wordWrap/>
-        <w:adjustRightInd w:val="0"/>
-        <w:spacing w:after="0" w:line="240" w:lineRule="auto"/>
-        <w:jc w:val="left"/>
-        <w:rPr>
-          <w:rFonts w:ascii="돋움체" w:hAnsi="돋움체" w:cs="돋움체"/>
-          <w:color w:val="000000"/>
-          <w:kern w:val="0"/>
-          <w:sz w:val="19"/>
-          <w:szCs w:val="19"/>
-          <w:highlight w:val="white"/>
-        </w:rPr>
-      </w:pPr>
-      <w:r>
-        <w:rPr>
-          <w:rFonts w:ascii="돋움체" w:hAnsi="돋움체" w:cs="돋움체"/>
-          <w:color w:val="000000"/>
-          <w:kern w:val="0"/>
-          <w:sz w:val="19"/>
-          <w:szCs w:val="19"/>
-          <w:highlight w:val="white"/>
-        </w:rPr>
-        <w:t xml:space="preserve">            name: </w:t>
-      </w:r>
-      <w:r>
-        <w:rPr>
-          <w:rFonts w:ascii="돋움체" w:hAnsi="돋움체" w:cs="돋움체"/>
-          <w:color w:val="A31515"/>
-          <w:kern w:val="0"/>
-          <w:sz w:val="19"/>
-          <w:szCs w:val="19"/>
-          <w:highlight w:val="white"/>
-        </w:rPr>
-        <w:t>'Microsoft Visual Studio 2012 Ultimate'</w:t>
-      </w:r>
-      <w:r>
-        <w:rPr>
-          <w:rFonts w:ascii="돋움체" w:hAnsi="돋움체" w:cs="돋움체"/>
-          <w:color w:val="000000"/>
-          <w:kern w:val="0"/>
-          <w:sz w:val="19"/>
-          <w:szCs w:val="19"/>
-          <w:highlight w:val="white"/>
-        </w:rPr>
-        <w:t>,</w:t>
-      </w:r>
-    </w:p>
-    <w:p>
-      <w:pPr>
-        <w:wordWrap/>
-        <w:adjustRightInd w:val="0"/>
-        <w:spacing w:after="0" w:line="240" w:lineRule="auto"/>
-        <w:jc w:val="left"/>
-        <w:rPr>
-          <w:rFonts w:ascii="돋움체" w:hAnsi="돋움체" w:cs="돋움체"/>
-          <w:color w:val="000000"/>
-          <w:kern w:val="0"/>
-          <w:sz w:val="19"/>
-          <w:szCs w:val="19"/>
-          <w:highlight w:val="white"/>
-        </w:rPr>
-      </w:pPr>
-      <w:r>
-        <w:rPr>
-          <w:rFonts w:ascii="돋움체" w:hAnsi="돋움체" w:cs="돋움체"/>
-          <w:color w:val="000000"/>
-          <w:kern w:val="0"/>
-          <w:sz w:val="19"/>
-          <w:szCs w:val="19"/>
-          <w:highlight w:val="white"/>
-        </w:rPr>
-        <w:t xml:space="preserve">            price: </w:t>
-      </w:r>
-      <w:r>
-        <w:rPr>
-          <w:rFonts w:ascii="돋움체" w:hAnsi="돋움체" w:cs="돋움체"/>
-          <w:color w:val="A31515"/>
-          <w:kern w:val="0"/>
-          <w:sz w:val="19"/>
-          <w:szCs w:val="19"/>
-          <w:highlight w:val="white"/>
-        </w:rPr>
-        <w:t>'15,000,000</w:t>
-      </w:r>
-      <w:r>
-        <w:rPr>
-          <w:rFonts w:ascii="돋움체" w:hAnsi="돋움체" w:cs="돋움체"/>
-          <w:color w:val="A31515"/>
-          <w:kern w:val="0"/>
-          <w:sz w:val="19"/>
-          <w:szCs w:val="19"/>
-          <w:highlight w:val="white"/>
-        </w:rPr>
-        <w:t>원</w:t>
-      </w:r>
-      <w:r>
-        <w:rPr>
-          <w:rFonts w:ascii="돋움체" w:hAnsi="돋움체" w:cs="돋움체"/>
-          <w:color w:val="A31515"/>
-          <w:kern w:val="0"/>
-          <w:sz w:val="19"/>
-          <w:szCs w:val="19"/>
-          <w:highlight w:val="white"/>
-        </w:rPr>
-        <w:t>'</w:t>
-      </w:r>
-      <w:r>
-        <w:rPr>
-          <w:rFonts w:ascii="돋움체" w:hAnsi="돋움체" w:cs="돋움체"/>
-          <w:color w:val="000000"/>
-          <w:kern w:val="0"/>
-          <w:sz w:val="19"/>
-          <w:szCs w:val="19"/>
-          <w:highlight w:val="white"/>
-        </w:rPr>
-        <w:t>,</w:t>
-      </w:r>
-    </w:p>
-    <w:p>
-      <w:pPr>
-        <w:wordWrap/>
-        <w:adjustRightInd w:val="0"/>
-        <w:spacing w:after="0" w:line="240" w:lineRule="auto"/>
-        <w:jc w:val="left"/>
-        <w:rPr>
-          <w:rFonts w:ascii="돋움체" w:hAnsi="돋움체" w:cs="돋움체"/>
-          <w:color w:val="000000"/>
-          <w:kern w:val="0"/>
-          <w:sz w:val="19"/>
-          <w:szCs w:val="19"/>
-          <w:highlight w:val="white"/>
-        </w:rPr>
-      </w:pPr>
-      <w:r>
-        <w:rPr>
-          <w:rFonts w:ascii="돋움체" w:hAnsi="돋움체" w:cs="돋움체"/>
-          <w:color w:val="000000"/>
-          <w:kern w:val="0"/>
-          <w:sz w:val="19"/>
-          <w:szCs w:val="19"/>
-          <w:highlight w:val="white"/>
-        </w:rPr>
-        <w:t xml:space="preserve">            language: </w:t>
-      </w:r>
-      <w:r>
-        <w:rPr>
-          <w:rFonts w:ascii="돋움체" w:hAnsi="돋움체" w:cs="돋움체"/>
-          <w:color w:val="A31515"/>
-          <w:kern w:val="0"/>
-          <w:sz w:val="19"/>
-          <w:szCs w:val="19"/>
-          <w:highlight w:val="white"/>
-        </w:rPr>
-        <w:t>'</w:t>
-      </w:r>
-      <w:r>
-        <w:rPr>
-          <w:rFonts w:ascii="돋움체" w:hAnsi="돋움체" w:cs="돋움체"/>
-          <w:color w:val="A31515"/>
-          <w:kern w:val="0"/>
-          <w:sz w:val="19"/>
-          <w:szCs w:val="19"/>
-          <w:highlight w:val="white"/>
-        </w:rPr>
-        <w:t>한국어</w:t>
-      </w:r>
-      <w:r>
-        <w:rPr>
-          <w:rFonts w:ascii="돋움체" w:hAnsi="돋움체" w:cs="돋움체"/>
-          <w:color w:val="A31515"/>
-          <w:kern w:val="0"/>
-          <w:sz w:val="19"/>
-          <w:szCs w:val="19"/>
-          <w:highlight w:val="white"/>
-        </w:rPr>
-        <w:t>'</w:t>
-      </w:r>
-      <w:r>
-        <w:rPr>
-          <w:rFonts w:ascii="돋움체" w:hAnsi="돋움체" w:cs="돋움체"/>
-          <w:color w:val="000000"/>
-          <w:kern w:val="0"/>
-          <w:sz w:val="19"/>
-          <w:szCs w:val="19"/>
-          <w:highlight w:val="white"/>
-        </w:rPr>
-        <w:t>,</w:t>
-      </w:r>
-    </w:p>
-    <w:p>
-      <w:pPr>
-        <w:wordWrap/>
-        <w:adjustRightInd w:val="0"/>
-        <w:spacing w:after="0" w:line="240" w:lineRule="auto"/>
-        <w:jc w:val="left"/>
-        <w:rPr>
-          <w:rFonts w:ascii="돋움체" w:hAnsi="돋움체" w:cs="돋움체"/>
-          <w:color w:val="000000"/>
-          <w:kern w:val="0"/>
-          <w:sz w:val="19"/>
-          <w:szCs w:val="19"/>
-          <w:highlight w:val="white"/>
-        </w:rPr>
-      </w:pPr>
-      <w:r>
-        <w:rPr>
-          <w:rFonts w:ascii="돋움체" w:hAnsi="돋움체" w:cs="돋움체"/>
-          <w:color w:val="000000"/>
-          <w:kern w:val="0"/>
-          <w:sz w:val="19"/>
-          <w:szCs w:val="19"/>
-          <w:highlight w:val="white"/>
-        </w:rPr>
-        <w:t xml:space="preserve">            supportOS: </w:t>
-      </w:r>
-      <w:r>
-        <w:rPr>
-          <w:rFonts w:ascii="돋움체" w:hAnsi="돋움체" w:cs="돋움체"/>
-          <w:color w:val="A31515"/>
-          <w:kern w:val="0"/>
-          <w:sz w:val="19"/>
-          <w:szCs w:val="19"/>
-          <w:highlight w:val="white"/>
-        </w:rPr>
-        <w:t>'Win 32/64'</w:t>
-      </w:r>
-      <w:r>
-        <w:rPr>
-          <w:rFonts w:ascii="돋움체" w:hAnsi="돋움체" w:cs="돋움체"/>
-          <w:color w:val="000000"/>
-          <w:kern w:val="0"/>
-          <w:sz w:val="19"/>
-          <w:szCs w:val="19"/>
-          <w:highlight w:val="white"/>
-        </w:rPr>
-        <w:t>,</w:t>
-      </w:r>
-    </w:p>
-    <w:p>
-      <w:pPr>
-        <w:wordWrap/>
-        <w:adjustRightInd w:val="0"/>
-        <w:spacing w:after="0" w:line="240" w:lineRule="auto"/>
-        <w:jc w:val="left"/>
-        <w:rPr>
-          <w:rFonts w:ascii="돋움체" w:hAnsi="돋움체" w:cs="돋움체"/>
-          <w:color w:val="000000"/>
-          <w:kern w:val="0"/>
-          <w:sz w:val="19"/>
-          <w:szCs w:val="19"/>
-          <w:highlight w:val="white"/>
-        </w:rPr>
-      </w:pPr>
-      <w:r>
-        <w:rPr>
-          <w:rFonts w:ascii="돋움체" w:hAnsi="돋움체" w:cs="돋움체"/>
-          <w:color w:val="000000"/>
-          <w:kern w:val="0"/>
-          <w:sz w:val="19"/>
-          <w:szCs w:val="19"/>
-          <w:highlight w:val="white"/>
-        </w:rPr>
-        <w:t xml:space="preserve">            subscription: </w:t>
-      </w:r>
-      <w:r>
-        <w:rPr>
-          <w:rFonts w:ascii="돋움체" w:hAnsi="돋움체" w:cs="돋움체"/>
-          <w:color w:val="0000FF"/>
-          <w:kern w:val="0"/>
-          <w:sz w:val="19"/>
-          <w:szCs w:val="19"/>
-          <w:highlight w:val="white"/>
-        </w:rPr>
-        <w:t>true</w:t>
-      </w:r>
-    </w:p>
-    <w:p>
-      <w:pPr>
-        <w:wordWrap/>
-        <w:adjustRightInd w:val="0"/>
-        <w:spacing w:after="0" w:line="240" w:lineRule="auto"/>
-        <w:jc w:val="left"/>
-        <w:rPr>
-          <w:rFonts w:ascii="돋움체" w:hAnsi="돋움체" w:cs="돋움체"/>
-          <w:color w:val="000000"/>
-          <w:kern w:val="0"/>
-          <w:sz w:val="19"/>
-          <w:szCs w:val="19"/>
-          <w:highlight w:val="white"/>
-        </w:rPr>
-      </w:pPr>
-      <w:r>
-        <w:rPr>
-          <w:rFonts w:ascii="돋움체" w:hAnsi="돋움체" w:cs="돋움체"/>
-          <w:color w:val="000000"/>
-          <w:kern w:val="0"/>
-          <w:sz w:val="19"/>
-          <w:szCs w:val="19"/>
-          <w:highlight w:val="white"/>
-        </w:rPr>
-        <w:t xml:space="preserve">        };</w:t>
-      </w:r>
-    </w:p>
-    <w:p>
-      <w:pPr>
-        <w:wordWrap/>
-        <w:adjustRightInd w:val="0"/>
-        <w:spacing w:after="0" w:line="240" w:lineRule="auto"/>
-        <w:jc w:val="left"/>
-        <w:rPr>
-          <w:rFonts w:ascii="돋움체" w:hAnsi="돋움체" w:cs="돋움체"/>
-          <w:color w:val="000000"/>
-          <w:kern w:val="0"/>
-          <w:sz w:val="19"/>
-          <w:szCs w:val="19"/>
-          <w:highlight w:val="white"/>
-        </w:rPr>
-      </w:pPr>
-      <w:r>
-        <w:rPr>
-          <w:rFonts w:ascii="돋움체" w:hAnsi="돋움체" w:cs="돋움체"/>
-          <w:color w:val="000000"/>
-          <w:kern w:val="0"/>
-          <w:sz w:val="19"/>
-          <w:szCs w:val="19"/>
-          <w:highlight w:val="white"/>
-        </w:rPr>
-        <w:t xml:space="preserve">        </w:t>
-      </w:r>
-      <w:r>
-        <w:rPr>
-          <w:rFonts w:ascii="돋움체" w:hAnsi="돋움체" w:cs="돋움체"/>
-          <w:color w:val="008000"/>
-          <w:kern w:val="0"/>
-          <w:sz w:val="19"/>
-          <w:szCs w:val="19"/>
-          <w:highlight w:val="white"/>
-        </w:rPr>
-        <w:t xml:space="preserve">// </w:t>
-      </w:r>
-      <w:r>
-        <w:rPr>
-          <w:rFonts w:ascii="돋움체" w:hAnsi="돋움체" w:cs="돋움체"/>
-          <w:color w:val="008000"/>
-          <w:kern w:val="0"/>
-          <w:sz w:val="19"/>
-          <w:szCs w:val="19"/>
-          <w:highlight w:val="white"/>
-        </w:rPr>
-        <w:t>출력합니다</w:t>
-      </w:r>
-      <w:r>
-        <w:rPr>
-          <w:rFonts w:ascii="돋움체" w:hAnsi="돋움체" w:cs="돋움체"/>
-          <w:color w:val="008000"/>
-          <w:kern w:val="0"/>
-          <w:sz w:val="19"/>
-          <w:szCs w:val="19"/>
-          <w:highlight w:val="white"/>
-        </w:rPr>
-        <w:t>.</w:t>
-      </w:r>
-    </w:p>
-    <w:p>
-      <w:pPr>
-        <w:wordWrap/>
-        <w:adjustRightInd w:val="0"/>
-        <w:spacing w:after="0" w:line="240" w:lineRule="auto"/>
-        <w:jc w:val="left"/>
-        <w:rPr>
-          <w:rFonts w:ascii="돋움체" w:hAnsi="돋움체" w:cs="돋움체"/>
-          <w:color w:val="000000"/>
-          <w:kern w:val="0"/>
-          <w:sz w:val="19"/>
-          <w:szCs w:val="19"/>
-          <w:highlight w:val="white"/>
-        </w:rPr>
-      </w:pPr>
-      <w:r>
-        <w:rPr>
-          <w:rFonts w:ascii="돋움체" w:hAnsi="돋움체" w:cs="돋움체"/>
-          <w:color w:val="000000"/>
-          <w:kern w:val="0"/>
-          <w:sz w:val="19"/>
-          <w:szCs w:val="19"/>
-          <w:highlight w:val="white"/>
-        </w:rPr>
-        <w:t xml:space="preserve">        </w:t>
-      </w:r>
-      <w:r>
-        <w:rPr>
-          <w:rFonts w:ascii="돋움체" w:hAnsi="돋움체" w:cs="돋움체"/>
-          <w:color w:val="0000FF"/>
-          <w:kern w:val="0"/>
-          <w:sz w:val="19"/>
-          <w:szCs w:val="19"/>
-          <w:highlight w:val="white"/>
-        </w:rPr>
-        <w:t>var</w:t>
-      </w:r>
-      <w:r>
-        <w:rPr>
-          <w:rFonts w:ascii="돋움체" w:hAnsi="돋움체" w:cs="돋움체"/>
-          <w:color w:val="000000"/>
-          <w:kern w:val="0"/>
-          <w:sz w:val="19"/>
-          <w:szCs w:val="19"/>
-          <w:highlight w:val="white"/>
-        </w:rPr>
-        <w:t xml:space="preserve"> output = </w:t>
-      </w:r>
-      <w:r>
-        <w:rPr>
-          <w:rFonts w:ascii="돋움체" w:hAnsi="돋움체" w:cs="돋움체"/>
-          <w:color w:val="A31515"/>
-          <w:kern w:val="0"/>
-          <w:sz w:val="19"/>
-          <w:szCs w:val="19"/>
-          <w:highlight w:val="white"/>
-        </w:rPr>
-        <w:t>''</w:t>
-      </w:r>
-      <w:r>
-        <w:rPr>
-          <w:rFonts w:ascii="돋움체" w:hAnsi="돋움체" w:cs="돋움체"/>
-          <w:color w:val="000000"/>
-          <w:kern w:val="0"/>
-          <w:sz w:val="19"/>
-          <w:szCs w:val="19"/>
-          <w:highlight w:val="white"/>
-        </w:rPr>
-        <w:t>;</w:t>
-      </w:r>
-    </w:p>
-    <w:p>
-      <w:pPr>
-        <w:wordWrap/>
-        <w:adjustRightInd w:val="0"/>
-        <w:spacing w:after="0" w:line="240" w:lineRule="auto"/>
-        <w:jc w:val="left"/>
-        <w:rPr>
-          <w:rFonts w:ascii="돋움체" w:hAnsi="돋움체" w:cs="돋움체"/>
-          <w:color w:val="000000"/>
-          <w:kern w:val="0"/>
-          <w:sz w:val="19"/>
-          <w:szCs w:val="19"/>
-          <w:highlight w:val="white"/>
-        </w:rPr>
-      </w:pPr>
-      <w:r>
-        <w:rPr>
-          <w:rFonts w:ascii="돋움체" w:hAnsi="돋움체" w:cs="돋움체"/>
-          <w:color w:val="000000"/>
-          <w:kern w:val="0"/>
-          <w:sz w:val="19"/>
-          <w:szCs w:val="19"/>
-          <w:highlight w:val="white"/>
-        </w:rPr>
-        <w:lastRenderedPageBreak/>
-        <w:t xml:space="preserve">        </w:t>
-      </w:r>
-      <w:r>
-        <w:rPr>
-          <w:rFonts w:ascii="돋움체" w:hAnsi="돋움체" w:cs="돋움체"/>
-          <w:color w:val="0000FF"/>
-          <w:kern w:val="0"/>
-          <w:sz w:val="19"/>
-          <w:szCs w:val="19"/>
-          <w:highlight w:val="white"/>
-        </w:rPr>
-        <w:t>for</w:t>
-      </w:r>
-      <w:r>
-        <w:rPr>
-          <w:rFonts w:ascii="돋움체" w:hAnsi="돋움체" w:cs="돋움체"/>
-          <w:color w:val="000000"/>
-          <w:kern w:val="0"/>
-          <w:sz w:val="19"/>
-          <w:szCs w:val="19"/>
-          <w:highlight w:val="white"/>
-        </w:rPr>
-        <w:t xml:space="preserve"> (</w:t>
-      </w:r>
-      <w:r>
-        <w:rPr>
-          <w:rFonts w:ascii="돋움체" w:hAnsi="돋움체" w:cs="돋움체"/>
-          <w:color w:val="0000FF"/>
-          <w:kern w:val="0"/>
-          <w:sz w:val="19"/>
-          <w:szCs w:val="19"/>
-          <w:highlight w:val="white"/>
-        </w:rPr>
-        <w:t>var</w:t>
-      </w:r>
-      <w:r>
-        <w:rPr>
-          <w:rFonts w:ascii="돋움체" w:hAnsi="돋움체" w:cs="돋움체"/>
-          <w:color w:val="000000"/>
-          <w:kern w:val="0"/>
-          <w:sz w:val="19"/>
-          <w:szCs w:val="19"/>
-          <w:highlight w:val="white"/>
-        </w:rPr>
-        <w:t xml:space="preserve"> key </w:t>
-      </w:r>
-      <w:r>
-        <w:rPr>
-          <w:rFonts w:ascii="돋움체" w:hAnsi="돋움체" w:cs="돋움체"/>
-          <w:color w:val="0000FF"/>
-          <w:kern w:val="0"/>
-          <w:sz w:val="19"/>
-          <w:szCs w:val="19"/>
-          <w:highlight w:val="white"/>
-        </w:rPr>
-        <w:t>in</w:t>
-      </w:r>
-      <w:r>
-        <w:rPr>
-          <w:rFonts w:ascii="돋움체" w:hAnsi="돋움체" w:cs="돋움체"/>
-          <w:color w:val="000000"/>
-          <w:kern w:val="0"/>
-          <w:sz w:val="19"/>
-          <w:szCs w:val="19"/>
-          <w:highlight w:val="white"/>
-        </w:rPr>
-        <w:t xml:space="preserve"> product) {</w:t>
-      </w:r>
-    </w:p>
-    <w:p>
-      <w:pPr>
-        <w:wordWrap/>
-        <w:adjustRightInd w:val="0"/>
-        <w:spacing w:after="0" w:line="240" w:lineRule="auto"/>
-        <w:jc w:val="left"/>
-        <w:rPr>
-          <w:rFonts w:ascii="돋움체" w:hAnsi="돋움체" w:cs="돋움체"/>
-          <w:color w:val="000000"/>
-          <w:kern w:val="0"/>
-          <w:sz w:val="19"/>
-          <w:szCs w:val="19"/>
-          <w:highlight w:val="white"/>
-        </w:rPr>
-      </w:pPr>
-      <w:r>
-        <w:rPr>
-          <w:rFonts w:ascii="돋움체" w:hAnsi="돋움체" w:cs="돋움체"/>
-          <w:color w:val="000000"/>
-          <w:kern w:val="0"/>
-          <w:sz w:val="19"/>
-          <w:szCs w:val="19"/>
-          <w:highlight w:val="white"/>
-        </w:rPr>
-        <w:t xml:space="preserve">            output += </w:t>
-      </w:r>
-      <w:r>
-        <w:rPr>
-          <w:rFonts w:ascii="돋움체" w:hAnsi="돋움체" w:cs="돋움체"/>
-          <w:color w:val="A31515"/>
-          <w:kern w:val="0"/>
-          <w:sz w:val="19"/>
-          <w:szCs w:val="19"/>
-          <w:highlight w:val="white"/>
-        </w:rPr>
-        <w:t>'●'</w:t>
-      </w:r>
-      <w:r>
-        <w:rPr>
-          <w:rFonts w:ascii="돋움체" w:hAnsi="돋움체" w:cs="돋움체"/>
-          <w:color w:val="000000"/>
-          <w:kern w:val="0"/>
-          <w:sz w:val="19"/>
-          <w:szCs w:val="19"/>
-          <w:highlight w:val="white"/>
-        </w:rPr>
-        <w:t xml:space="preserve"> + key + </w:t>
-      </w:r>
-      <w:r>
-        <w:rPr>
-          <w:rFonts w:ascii="돋움체" w:hAnsi="돋움체" w:cs="돋움체"/>
-          <w:color w:val="A31515"/>
-          <w:kern w:val="0"/>
-          <w:sz w:val="19"/>
-          <w:szCs w:val="19"/>
-          <w:highlight w:val="white"/>
-        </w:rPr>
-        <w:t>': '</w:t>
-      </w:r>
-      <w:r>
-        <w:rPr>
-          <w:rFonts w:ascii="돋움체" w:hAnsi="돋움체" w:cs="돋움체"/>
-          <w:color w:val="000000"/>
-          <w:kern w:val="0"/>
-          <w:sz w:val="19"/>
-          <w:szCs w:val="19"/>
-          <w:highlight w:val="white"/>
-        </w:rPr>
-        <w:t xml:space="preserve"> + product[key] + </w:t>
-      </w:r>
-      <w:r>
-        <w:rPr>
-          <w:rFonts w:ascii="돋움체" w:hAnsi="돋움체" w:cs="돋움체"/>
-          <w:color w:val="A31515"/>
-          <w:kern w:val="0"/>
-          <w:sz w:val="19"/>
-          <w:szCs w:val="19"/>
-          <w:highlight w:val="white"/>
-        </w:rPr>
-        <w:t>'\n'</w:t>
-      </w:r>
-      <w:r>
-        <w:rPr>
-          <w:rFonts w:ascii="돋움체" w:hAnsi="돋움체" w:cs="돋움체"/>
-          <w:color w:val="000000"/>
-          <w:kern w:val="0"/>
-          <w:sz w:val="19"/>
-          <w:szCs w:val="19"/>
-          <w:highlight w:val="white"/>
-        </w:rPr>
-        <w:t>;</w:t>
-      </w:r>
-    </w:p>
-    <w:p>
-      <w:pPr>
-        <w:wordWrap/>
-        <w:adjustRightInd w:val="0"/>
-        <w:spacing w:after="0" w:line="240" w:lineRule="auto"/>
-        <w:jc w:val="left"/>
-        <w:rPr>
-          <w:rFonts w:ascii="돋움체" w:hAnsi="돋움체" w:cs="돋움체"/>
-          <w:color w:val="000000"/>
-          <w:kern w:val="0"/>
-          <w:sz w:val="19"/>
-          <w:szCs w:val="19"/>
-          <w:highlight w:val="white"/>
-        </w:rPr>
-      </w:pPr>
-      <w:r>
-        <w:rPr>
-          <w:rFonts w:ascii="돋움체" w:hAnsi="돋움체" w:cs="돋움체"/>
-          <w:color w:val="000000"/>
-          <w:kern w:val="0"/>
-          <w:sz w:val="19"/>
-          <w:szCs w:val="19"/>
-          <w:highlight w:val="white"/>
-        </w:rPr>
-        <w:t xml:space="preserve">        }</w:t>
-      </w:r>
-    </w:p>
-    <w:p>
-      <w:pPr>
-        <w:wordWrap/>
-        <w:adjustRightInd w:val="0"/>
-        <w:spacing w:after="0" w:line="240" w:lineRule="auto"/>
-        <w:ind w:leftChars="300" w:left="600"/>
-        <w:jc w:val="left"/>
-        <w:rPr>
-          <w:rFonts w:ascii="돋움체" w:hAnsi="돋움체" w:cs="돋움체"/>
-          <w:color w:val="000000"/>
-          <w:kern w:val="0"/>
-          <w:sz w:val="19"/>
-          <w:szCs w:val="19"/>
-          <w:highlight w:val="white"/>
-        </w:rPr>
-      </w:pPr>
-      <w:r>
-        <w:rPr>
-          <w:rFonts w:ascii="돋움체" w:hAnsi="돋움체" w:cs="돋움체"/>
-          <w:color w:val="000000"/>
-          <w:kern w:val="0"/>
-          <w:sz w:val="19"/>
-          <w:szCs w:val="19"/>
-          <w:highlight w:val="white"/>
-        </w:rPr>
-        <w:t xml:space="preserve">  alert(output);</w:t>
-      </w:r>
-    </w:p>
-    <w:p>
-      <w:pPr>
-        <w:spacing w:after="0"/>
-      </w:pPr>
-      <w:r>
-        <w:rPr>
-          <w:rFonts w:ascii="돋움체" w:hAnsi="돋움체" w:cs="돋움체"/>
-          <w:color w:val="000000"/>
-          <w:kern w:val="0"/>
-          <w:sz w:val="19"/>
-          <w:szCs w:val="19"/>
-          <w:highlight w:val="white"/>
-        </w:rPr>
-        <w:t xml:space="preserve">    </w:t>
-      </w:r>
-      <w:r>
-        <w:rPr>
-          <w:rFonts w:ascii="돋움체" w:hAnsi="돋움체" w:cs="돋움체"/>
-          <w:color w:val="0000FF"/>
-          <w:kern w:val="0"/>
-          <w:sz w:val="19"/>
-          <w:szCs w:val="19"/>
-          <w:highlight w:val="white"/>
-        </w:rPr>
-        <w:t>&lt;/</w:t>
-      </w:r>
-      <w:r>
-        <w:rPr>
-          <w:rFonts w:ascii="돋움체" w:hAnsi="돋움체" w:cs="돋움체"/>
-          <w:color w:val="800000"/>
-          <w:kern w:val="0"/>
-          <w:sz w:val="19"/>
-          <w:szCs w:val="19"/>
-          <w:highlight w:val="white"/>
-        </w:rPr>
-        <w:t>script</w:t>
-      </w:r>
-      <w:r>
-        <w:rPr>
-          <w:rFonts w:ascii="돋움체" w:hAnsi="돋움체" w:cs="돋움체"/>
-          <w:color w:val="0000FF"/>
-          <w:kern w:val="0"/>
-          <w:sz w:val="19"/>
-          <w:szCs w:val="19"/>
-          <w:highlight w:val="white"/>
-        </w:rPr>
-        <w:t>&gt;</w:t>
-      </w:r>
-    </w:p>
-    <w:p>
-      <w:pPr>
-        <w:spacing w:after="0"/>
-        <w:rPr>
-          <w:rFonts w:ascii="돋움체" w:hAnsi="돋움체" w:cs="돋움체"/>
-          <w:kern w:val="0"/>
-          <w:sz w:val="19"/>
-          <w:szCs w:val="19"/>
-        </w:rPr>
-      </w:pPr>
-    </w:p>
-    <w:p>
-      <w:pPr>
         <w:pStyle w:val="a3"/>
         <w:numPr>
           <w:ilvl w:val="1"/>
@@ -3998,6 +2687,7 @@
           <w:szCs w:val="19"/>
           <w:highlight w:val="white"/>
         </w:rPr>
+        <w:lastRenderedPageBreak/>
         <w:t xml:space="preserve">            }</w:t>
       </w:r>
     </w:p>
@@ -5861,7 +4551,6 @@
           <w:szCs w:val="19"/>
           <w:highlight w:val="white"/>
         </w:rPr>
-        <w:lastRenderedPageBreak/>
         <w:t xml:space="preserve">        alert(student);</w:t>
       </w:r>
     </w:p>
@@ -8432,6 +7121,7 @@
           <w:szCs w:val="19"/>
           <w:highlight w:val="white"/>
         </w:rPr>
+        <w:lastRenderedPageBreak/>
         <w:t xml:space="preserve">        </w:t>
       </w:r>
       <w:r>
@@ -10366,7 +9056,6 @@
           <w:szCs w:val="19"/>
           <w:highlight w:val="white"/>
         </w:rPr>
-        <w:lastRenderedPageBreak/>
         <w:t xml:space="preserve">            </w:t>
       </w:r>
       <w:r>
@@ -11787,6 +10476,7 @@
           <w:szCs w:val="19"/>
           <w:highlight w:val="white"/>
         </w:rPr>
+        <w:lastRenderedPageBreak/>
         <w:t xml:space="preserve">    </w:t>
       </w:r>
       <w:r>
@@ -11835,7 +10525,7 @@
 </file>
 
 <file path=word/endnotes.xml><?xml version="1.0" encoding="utf-8"?>
-<w:endnotes xmlns:wpc="http://schemas.microsoft.com/office/word/2010/wordprocessingCanvas" xmlns:cx="http://schemas.microsoft.com/office/drawing/2014/chartex" xmlns:mc="http://schemas.openxmlformats.org/markup-compatibility/2006" xmlns:o="urn:schemas-microsoft-com:office:office" xmlns:r="http://schemas.openxmlformats.org/officeDocument/2006/relationships" xmlns:m="http://schemas.openxmlformats.org/officeDocument/2006/math" xmlns:v="urn:schemas-microsoft-com:vml" xmlns:wp14="http://schemas.microsoft.com/office/word/2010/wordprocessingDrawing" xmlns:wp="http://schemas.openxmlformats.org/drawingml/2006/wordprocessingDrawing" xmlns:w10="urn:schemas-microsoft-com:office:word" xmlns:w="http://schemas.openxmlformats.org/wordprocessingml/2006/main" xmlns:w14="http://schemas.microsoft.com/office/word/2010/wordml" xmlns:w15="http://schemas.microsoft.com/office/word/2012/wordml" xmlns:w16se="http://schemas.microsoft.com/office/word/2015/wordml/symex" xmlns:wpg="http://schemas.microsoft.com/office/word/2010/wordprocessingGroup" xmlns:wpi="http://schemas.microsoft.com/office/word/2010/wordprocessingInk" xmlns:wne="http://schemas.microsoft.com/office/word/2006/wordml" xmlns:wps="http://schemas.microsoft.com/office/word/2010/wordprocessingShape" mc:Ignorable="w14 w15 w16se wp14">
+<w:endnotes xmlns:wpc="http://schemas.microsoft.com/office/word/2010/wordprocessingCanvas" xmlns:cx="http://schemas.microsoft.com/office/drawing/2014/chartex" xmlns:cx1="http://schemas.microsoft.com/office/drawing/2015/9/8/chartex" xmlns:cx2="http://schemas.microsoft.com/office/drawing/2015/10/21/chartex" xmlns:cx3="http://schemas.microsoft.com/office/drawing/2016/5/9/chartex" xmlns:cx4="http://schemas.microsoft.com/office/drawing/2016/5/10/chartex" xmlns:cx5="http://schemas.microsoft.com/office/drawing/2016/5/11/chartex" xmlns:cx6="http://schemas.microsoft.com/office/drawing/2016/5/12/chartex" xmlns:cx7="http://schemas.microsoft.com/office/drawing/2016/5/13/chartex" xmlns:cx8="http://schemas.microsoft.com/office/drawing/2016/5/14/chartex" xmlns:mc="http://schemas.openxmlformats.org/markup-compatibility/2006" xmlns:aink="http://schemas.microsoft.com/office/drawing/2016/ink" xmlns:am3d="http://schemas.microsoft.com/office/drawing/2017/model3d" xmlns:o="urn:schemas-microsoft-com:office:office" xmlns:r="http://schemas.openxmlformats.org/officeDocument/2006/relationships" xmlns:m="http://schemas.openxmlformats.org/officeDocument/2006/math" xmlns:v="urn:schemas-microsoft-com:vml" xmlns:wp14="http://schemas.microsoft.com/office/word/2010/wordprocessingDrawing" xmlns:wp="http://schemas.openxmlformats.org/drawingml/2006/wordprocessingDrawing" xmlns:w10="urn:schemas-microsoft-com:office:word" xmlns:w="http://schemas.openxmlformats.org/wordprocessingml/2006/main" xmlns:w14="http://schemas.microsoft.com/office/word/2010/wordml" xmlns:w15="http://schemas.microsoft.com/office/word/2012/wordml" xmlns:w16cex="http://schemas.microsoft.com/office/word/2018/wordml/cex" xmlns:w16cid="http://schemas.microsoft.com/office/word/2016/wordml/cid" xmlns:w16="http://schemas.microsoft.com/office/word/2018/wordml" xmlns:w16sdtdh="http://schemas.microsoft.com/office/word/2020/wordml/sdtdatahash" xmlns:w16se="http://schemas.microsoft.com/office/word/2015/wordml/symex" xmlns:wpg="http://schemas.microsoft.com/office/word/2010/wordprocessingGroup" xmlns:wpi="http://schemas.microsoft.com/office/word/2010/wordprocessingInk" xmlns:wne="http://schemas.microsoft.com/office/word/2006/wordml" xmlns:wps="http://schemas.microsoft.com/office/word/2010/wordprocessingShape" mc:Ignorable="w14 w15 w16se w16cid w16 w16cex w16sdtdh wp14">
   <w:endnote w:type="separator" w:id="-1">
     <w:p>
       <w:pPr>
@@ -11860,7 +10550,7 @@
 </file>
 
 <file path=word/footer1.xml><?xml version="1.0" encoding="utf-8"?>
-<w:ftr xmlns:wpc="http://schemas.microsoft.com/office/word/2010/wordprocessingCanvas" xmlns:cx="http://schemas.microsoft.com/office/drawing/2014/chartex" xmlns:mc="http://schemas.openxmlformats.org/markup-compatibility/2006" xmlns:o="urn:schemas-microsoft-com:office:office" xmlns:r="http://schemas.openxmlformats.org/officeDocument/2006/relationships" xmlns:m="http://schemas.openxmlformats.org/officeDocument/2006/math" xmlns:v="urn:schemas-microsoft-com:vml" xmlns:wp14="http://schemas.microsoft.com/office/word/2010/wordprocessingDrawing" xmlns:wp="http://schemas.openxmlformats.org/drawingml/2006/wordprocessingDrawing" xmlns:w10="urn:schemas-microsoft-com:office:word" xmlns:w="http://schemas.openxmlformats.org/wordprocessingml/2006/main" xmlns:w14="http://schemas.microsoft.com/office/word/2010/wordml" xmlns:w15="http://schemas.microsoft.com/office/word/2012/wordml" xmlns:w16se="http://schemas.microsoft.com/office/word/2015/wordml/symex" xmlns:wpg="http://schemas.microsoft.com/office/word/2010/wordprocessingGroup" xmlns:wpi="http://schemas.microsoft.com/office/word/2010/wordprocessingInk" xmlns:wne="http://schemas.microsoft.com/office/word/2006/wordml" xmlns:wps="http://schemas.microsoft.com/office/word/2010/wordprocessingShape" mc:Ignorable="w14 w15 w16se wp14">
+<w:ftr xmlns:wpc="http://schemas.microsoft.com/office/word/2010/wordprocessingCanvas" xmlns:cx="http://schemas.microsoft.com/office/drawing/2014/chartex" xmlns:cx1="http://schemas.microsoft.com/office/drawing/2015/9/8/chartex" xmlns:cx2="http://schemas.microsoft.com/office/drawing/2015/10/21/chartex" xmlns:cx3="http://schemas.microsoft.com/office/drawing/2016/5/9/chartex" xmlns:cx4="http://schemas.microsoft.com/office/drawing/2016/5/10/chartex" xmlns:cx5="http://schemas.microsoft.com/office/drawing/2016/5/11/chartex" xmlns:cx6="http://schemas.microsoft.com/office/drawing/2016/5/12/chartex" xmlns:cx7="http://schemas.microsoft.com/office/drawing/2016/5/13/chartex" xmlns:cx8="http://schemas.microsoft.com/office/drawing/2016/5/14/chartex" xmlns:mc="http://schemas.openxmlformats.org/markup-compatibility/2006" xmlns:aink="http://schemas.microsoft.com/office/drawing/2016/ink" xmlns:am3d="http://schemas.microsoft.com/office/drawing/2017/model3d" xmlns:o="urn:schemas-microsoft-com:office:office" xmlns:r="http://schemas.openxmlformats.org/officeDocument/2006/relationships" xmlns:m="http://schemas.openxmlformats.org/officeDocument/2006/math" xmlns:v="urn:schemas-microsoft-com:vml" xmlns:wp14="http://schemas.microsoft.com/office/word/2010/wordprocessingDrawing" xmlns:wp="http://schemas.openxmlformats.org/drawingml/2006/wordprocessingDrawing" xmlns:w10="urn:schemas-microsoft-com:office:word" xmlns:w="http://schemas.openxmlformats.org/wordprocessingml/2006/main" xmlns:w14="http://schemas.microsoft.com/office/word/2010/wordml" xmlns:w15="http://schemas.microsoft.com/office/word/2012/wordml" xmlns:w16cex="http://schemas.microsoft.com/office/word/2018/wordml/cex" xmlns:w16cid="http://schemas.microsoft.com/office/word/2016/wordml/cid" xmlns:w16="http://schemas.microsoft.com/office/word/2018/wordml" xmlns:w16sdtdh="http://schemas.microsoft.com/office/word/2020/wordml/sdtdatahash" xmlns:w16se="http://schemas.microsoft.com/office/word/2015/wordml/symex" xmlns:wpg="http://schemas.microsoft.com/office/word/2010/wordprocessingGroup" xmlns:wpi="http://schemas.microsoft.com/office/word/2010/wordprocessingInk" xmlns:wne="http://schemas.microsoft.com/office/word/2006/wordml" xmlns:wps="http://schemas.microsoft.com/office/word/2010/wordprocessingShape" mc:Ignorable="w14 w15 w16se w16cid w16 w16cex w16sdtdh wp14">
   <w:sdt>
     <w:sdtPr>
       <w:id w:val="1307052138"/>
@@ -11907,7 +10597,7 @@
 </file>
 
 <file path=word/footnotes.xml><?xml version="1.0" encoding="utf-8"?>
-<w:footnotes xmlns:wpc="http://schemas.microsoft.com/office/word/2010/wordprocessingCanvas" xmlns:cx="http://schemas.microsoft.com/office/drawing/2014/chartex" xmlns:mc="http://schemas.openxmlformats.org/markup-compatibility/2006" xmlns:o="urn:schemas-microsoft-com:office:office" xmlns:r="http://schemas.openxmlformats.org/officeDocument/2006/relationships" xmlns:m="http://schemas.openxmlformats.org/officeDocument/2006/math" xmlns:v="urn:schemas-microsoft-com:vml" xmlns:wp14="http://schemas.microsoft.com/office/word/2010/wordprocessingDrawing" xmlns:wp="http://schemas.openxmlformats.org/drawingml/2006/wordprocessingDrawing" xmlns:w10="urn:schemas-microsoft-com:office:word" xmlns:w="http://schemas.openxmlformats.org/wordprocessingml/2006/main" xmlns:w14="http://schemas.microsoft.com/office/word/2010/wordml" xmlns:w15="http://schemas.microsoft.com/office/word/2012/wordml" xmlns:w16se="http://schemas.microsoft.com/office/word/2015/wordml/symex" xmlns:wpg="http://schemas.microsoft.com/office/word/2010/wordprocessingGroup" xmlns:wpi="http://schemas.microsoft.com/office/word/2010/wordprocessingInk" xmlns:wne="http://schemas.microsoft.com/office/word/2006/wordml" xmlns:wps="http://schemas.microsoft.com/office/word/2010/wordprocessingShape" mc:Ignorable="w14 w15 w16se wp14">
+<w:footnotes xmlns:wpc="http://schemas.microsoft.com/office/word/2010/wordprocessingCanvas" xmlns:cx="http://schemas.microsoft.com/office/drawing/2014/chartex" xmlns:cx1="http://schemas.microsoft.com/office/drawing/2015/9/8/chartex" xmlns:cx2="http://schemas.microsoft.com/office/drawing/2015/10/21/chartex" xmlns:cx3="http://schemas.microsoft.com/office/drawing/2016/5/9/chartex" xmlns:cx4="http://schemas.microsoft.com/office/drawing/2016/5/10/chartex" xmlns:cx5="http://schemas.microsoft.com/office/drawing/2016/5/11/chartex" xmlns:cx6="http://schemas.microsoft.com/office/drawing/2016/5/12/chartex" xmlns:cx7="http://schemas.microsoft.com/office/drawing/2016/5/13/chartex" xmlns:cx8="http://schemas.microsoft.com/office/drawing/2016/5/14/chartex" xmlns:mc="http://schemas.openxmlformats.org/markup-compatibility/2006" xmlns:aink="http://schemas.microsoft.com/office/drawing/2016/ink" xmlns:am3d="http://schemas.microsoft.com/office/drawing/2017/model3d" xmlns:o="urn:schemas-microsoft-com:office:office" xmlns:r="http://schemas.openxmlformats.org/officeDocument/2006/relationships" xmlns:m="http://schemas.openxmlformats.org/officeDocument/2006/math" xmlns:v="urn:schemas-microsoft-com:vml" xmlns:wp14="http://schemas.microsoft.com/office/word/2010/wordprocessingDrawing" xmlns:wp="http://schemas.openxmlformats.org/drawingml/2006/wordprocessingDrawing" xmlns:w10="urn:schemas-microsoft-com:office:word" xmlns:w="http://schemas.openxmlformats.org/wordprocessingml/2006/main" xmlns:w14="http://schemas.microsoft.com/office/word/2010/wordml" xmlns:w15="http://schemas.microsoft.com/office/word/2012/wordml" xmlns:w16cex="http://schemas.microsoft.com/office/word/2018/wordml/cex" xmlns:w16cid="http://schemas.microsoft.com/office/word/2016/wordml/cid" xmlns:w16="http://schemas.microsoft.com/office/word/2018/wordml" xmlns:w16sdtdh="http://schemas.microsoft.com/office/word/2020/wordml/sdtdatahash" xmlns:w16se="http://schemas.microsoft.com/office/word/2015/wordml/symex" xmlns:wpg="http://schemas.microsoft.com/office/word/2010/wordprocessingGroup" xmlns:wpi="http://schemas.microsoft.com/office/word/2010/wordprocessingInk" xmlns:wne="http://schemas.microsoft.com/office/word/2006/wordml" xmlns:wps="http://schemas.microsoft.com/office/word/2010/wordprocessingShape" mc:Ignorable="w14 w15 w16se w16cid w16 w16cex w16sdtdh wp14">
   <w:footnote w:type="separator" w:id="-1">
     <w:p>
       <w:pPr>
@@ -11932,7 +10622,7 @@
 </file>
 
 <file path=word/numbering.xml><?xml version="1.0" encoding="utf-8"?>
-<w:numbering xmlns:wpc="http://schemas.microsoft.com/office/word/2010/wordprocessingCanvas" xmlns:cx="http://schemas.microsoft.com/office/drawing/2014/chartex" xmlns:mc="http://schemas.openxmlformats.org/markup-compatibility/2006" xmlns:o="urn:schemas-microsoft-com:office:office" xmlns:r="http://schemas.openxmlformats.org/officeDocument/2006/relationships" xmlns:m="http://schemas.openxmlformats.org/officeDocument/2006/math" xmlns:v="urn:schemas-microsoft-com:vml" xmlns:wp14="http://schemas.microsoft.com/office/word/2010/wordprocessingDrawing" xmlns:wp="http://schemas.openxmlformats.org/drawingml/2006/wordprocessingDrawing" xmlns:w10="urn:schemas-microsoft-com:office:word" xmlns:w="http://schemas.openxmlformats.org/wordprocessingml/2006/main" xmlns:w14="http://schemas.microsoft.com/office/word/2010/wordml" xmlns:w15="http://schemas.microsoft.com/office/word/2012/wordml" xmlns:w16se="http://schemas.microsoft.com/office/word/2015/wordml/symex" xmlns:wpg="http://schemas.microsoft.com/office/word/2010/wordprocessingGroup" xmlns:wpi="http://schemas.microsoft.com/office/word/2010/wordprocessingInk" xmlns:wne="http://schemas.microsoft.com/office/word/2006/wordml" xmlns:wps="http://schemas.microsoft.com/office/word/2010/wordprocessingShape" mc:Ignorable="w14 w15 w16se wp14">
+<w:numbering xmlns:wpc="http://schemas.microsoft.com/office/word/2010/wordprocessingCanvas" xmlns:cx="http://schemas.microsoft.com/office/drawing/2014/chartex" xmlns:cx1="http://schemas.microsoft.com/office/drawing/2015/9/8/chartex" xmlns:cx2="http://schemas.microsoft.com/office/drawing/2015/10/21/chartex" xmlns:cx3="http://schemas.microsoft.com/office/drawing/2016/5/9/chartex" xmlns:cx4="http://schemas.microsoft.com/office/drawing/2016/5/10/chartex" xmlns:cx5="http://schemas.microsoft.com/office/drawing/2016/5/11/chartex" xmlns:cx6="http://schemas.microsoft.com/office/drawing/2016/5/12/chartex" xmlns:cx7="http://schemas.microsoft.com/office/drawing/2016/5/13/chartex" xmlns:cx8="http://schemas.microsoft.com/office/drawing/2016/5/14/chartex" xmlns:mc="http://schemas.openxmlformats.org/markup-compatibility/2006" xmlns:aink="http://schemas.microsoft.com/office/drawing/2016/ink" xmlns:am3d="http://schemas.microsoft.com/office/drawing/2017/model3d" xmlns:o="urn:schemas-microsoft-com:office:office" xmlns:r="http://schemas.openxmlformats.org/officeDocument/2006/relationships" xmlns:m="http://schemas.openxmlformats.org/officeDocument/2006/math" xmlns:v="urn:schemas-microsoft-com:vml" xmlns:wp14="http://schemas.microsoft.com/office/word/2010/wordprocessingDrawing" xmlns:wp="http://schemas.openxmlformats.org/drawingml/2006/wordprocessingDrawing" xmlns:w10="urn:schemas-microsoft-com:office:word" xmlns:w="http://schemas.openxmlformats.org/wordprocessingml/2006/main" xmlns:w14="http://schemas.microsoft.com/office/word/2010/wordml" xmlns:w15="http://schemas.microsoft.com/office/word/2012/wordml" xmlns:w16cex="http://schemas.microsoft.com/office/word/2018/wordml/cex" xmlns:w16cid="http://schemas.microsoft.com/office/word/2016/wordml/cid" xmlns:w16="http://schemas.microsoft.com/office/word/2018/wordml" xmlns:w16sdtdh="http://schemas.microsoft.com/office/word/2020/wordml/sdtdatahash" xmlns:w16se="http://schemas.microsoft.com/office/word/2015/wordml/symex" xmlns:wpg="http://schemas.microsoft.com/office/word/2010/wordprocessingGroup" xmlns:wpi="http://schemas.microsoft.com/office/word/2010/wordprocessingInk" xmlns:wne="http://schemas.microsoft.com/office/word/2006/wordml" xmlns:wps="http://schemas.microsoft.com/office/word/2010/wordprocessingShape" mc:Ignorable="w14 w15 w16se w16cid w16 w16cex w16sdtdh wp14">
   <w:abstractNum w:abstractNumId="0" w15:restartNumberingAfterBreak="0">
     <w:nsid w:val="041412AF"/>
     <w:multiLevelType w:val="hybridMultilevel"/>
@@ -12285,7 +10975,7 @@
 </file>
 
 <file path=word/styles.xml><?xml version="1.0" encoding="utf-8"?>
-<w:styles xmlns:mc="http://schemas.openxmlformats.org/markup-compatibility/2006" xmlns:r="http://schemas.openxmlformats.org/officeDocument/2006/relationships" xmlns:w="http://schemas.openxmlformats.org/wordprocessingml/2006/main" xmlns:w14="http://schemas.microsoft.com/office/word/2010/wordml" xmlns:w15="http://schemas.microsoft.com/office/word/2012/wordml" xmlns:w16se="http://schemas.microsoft.com/office/word/2015/wordml/symex" mc:Ignorable="w14 w15 w16se">
+<w:styles xmlns:mc="http://schemas.openxmlformats.org/markup-compatibility/2006" xmlns:r="http://schemas.openxmlformats.org/officeDocument/2006/relationships" xmlns:w="http://schemas.openxmlformats.org/wordprocessingml/2006/main" xmlns:w14="http://schemas.microsoft.com/office/word/2010/wordml" xmlns:w15="http://schemas.microsoft.com/office/word/2012/wordml" xmlns:w16cex="http://schemas.microsoft.com/office/word/2018/wordml/cex" xmlns:w16cid="http://schemas.microsoft.com/office/word/2016/wordml/cid" xmlns:w16="http://schemas.microsoft.com/office/word/2018/wordml" xmlns:w16sdtdh="http://schemas.microsoft.com/office/word/2020/wordml/sdtdatahash" xmlns:w16se="http://schemas.microsoft.com/office/word/2015/wordml/symex" mc:Ignorable="w14 w15 w16se w16cid w16 w16cex w16sdtdh">
   <w:docDefaults>
     <w:rPrDefault>
       <w:rPr>
@@ -12302,7 +10992,7 @@
       </w:pPr>
     </w:pPrDefault>
   </w:docDefaults>
-  <w:latentStyles w:defLockedState="0" w:defUIPriority="99" w:defSemiHidden="0" w:defUnhideWhenUsed="0" w:defQFormat="0" w:count="371">
+  <w:latentStyles w:defLockedState="0" w:defUIPriority="99" w:defSemiHidden="0" w:defUnhideWhenUsed="0" w:defQFormat="0" w:count="376">
     <w:lsdException w:name="Normal" w:uiPriority="0" w:qFormat="1"/>
     <w:lsdException w:name="heading 1" w:uiPriority="9" w:qFormat="1"/>
     <w:lsdException w:name="heading 2" w:semiHidden="1" w:uiPriority="9" w:unhideWhenUsed="1" w:qFormat="1"/>
@@ -12408,7 +11098,6 @@
     <w:lsdException w:name="HTML Sample" w:semiHidden="1" w:unhideWhenUsed="1"/>
     <w:lsdException w:name="HTML Typewriter" w:semiHidden="1" w:unhideWhenUsed="1"/>
     <w:lsdException w:name="HTML Variable" w:semiHidden="1" w:unhideWhenUsed="1"/>
-    <w:lsdException w:name="Normal Table" w:semiHidden="1" w:unhideWhenUsed="1"/>
     <w:lsdException w:name="annotation subject" w:semiHidden="1" w:unhideWhenUsed="1"/>
     <w:lsdException w:name="No List" w:semiHidden="1" w:unhideWhenUsed="1"/>
     <w:lsdException w:name="Outline List 1" w:semiHidden="1" w:unhideWhenUsed="1"/>
@@ -12451,11 +11140,8 @@
     <w:lsdException w:name="Table Contemporary" w:semiHidden="1" w:unhideWhenUsed="1"/>
     <w:lsdException w:name="Table Elegant" w:semiHidden="1" w:unhideWhenUsed="1"/>
     <w:lsdException w:name="Table Professional" w:semiHidden="1" w:unhideWhenUsed="1"/>
-    <w:lsdException w:name="Table Subtle 1" w:semiHidden="1" w:unhideWhenUsed="1"/>
     <w:lsdException w:name="Table Subtle 2" w:semiHidden="1" w:unhideWhenUsed="1"/>
     <w:lsdException w:name="Table Web 1" w:semiHidden="1" w:unhideWhenUsed="1"/>
-    <w:lsdException w:name="Table Web 2" w:semiHidden="1" w:unhideWhenUsed="1"/>
-    <w:lsdException w:name="Table Web 3" w:semiHidden="1" w:unhideWhenUsed="1"/>
     <w:lsdException w:name="Balloon Text" w:semiHidden="1" w:unhideWhenUsed="1"/>
     <w:lsdException w:name="Table Grid" w:uiPriority="59"/>
     <w:lsdException w:name="Table Theme" w:semiHidden="1" w:unhideWhenUsed="1"/>
@@ -12674,6 +11360,11 @@
     <w:lsdException w:name="List Table 5 Dark Accent 6" w:uiPriority="50"/>
     <w:lsdException w:name="List Table 6 Colorful Accent 6" w:uiPriority="51"/>
     <w:lsdException w:name="List Table 7 Colorful Accent 6" w:uiPriority="52"/>
+    <w:lsdException w:name="Mention" w:semiHidden="1" w:unhideWhenUsed="1"/>
+    <w:lsdException w:name="Smart Hyperlink" w:semiHidden="1" w:unhideWhenUsed="1"/>
+    <w:lsdException w:name="Hashtag" w:semiHidden="1" w:unhideWhenUsed="1"/>
+    <w:lsdException w:name="Unresolved Mention" w:semiHidden="1" w:unhideWhenUsed="1"/>
+    <w:lsdException w:name="Smart Link" w:semiHidden="1" w:unhideWhenUsed="1"/>
   </w:latentStyles>
   <w:style w:type="paragraph" w:default="1" w:styleId="a">
     <w:name w:val="Normal"/>

--- a/lecNote/04_JavaScript/1017.ch06_객체.docx
+++ b/lecNote/04_JavaScript/1017.ch06_객체.docx
@@ -11098,6 +11098,7 @@
     <w:lsdException w:name="HTML Sample" w:semiHidden="1" w:unhideWhenUsed="1"/>
     <w:lsdException w:name="HTML Typewriter" w:semiHidden="1" w:unhideWhenUsed="1"/>
     <w:lsdException w:name="HTML Variable" w:semiHidden="1" w:unhideWhenUsed="1"/>
+    <w:lsdException w:name="Normal Table" w:semiHidden="1" w:unhideWhenUsed="1"/>
     <w:lsdException w:name="annotation subject" w:semiHidden="1" w:unhideWhenUsed="1"/>
     <w:lsdException w:name="No List" w:semiHidden="1" w:unhideWhenUsed="1"/>
     <w:lsdException w:name="Outline List 1" w:semiHidden="1" w:unhideWhenUsed="1"/>
@@ -11140,8 +11141,11 @@
     <w:lsdException w:name="Table Contemporary" w:semiHidden="1" w:unhideWhenUsed="1"/>
     <w:lsdException w:name="Table Elegant" w:semiHidden="1" w:unhideWhenUsed="1"/>
     <w:lsdException w:name="Table Professional" w:semiHidden="1" w:unhideWhenUsed="1"/>
+    <w:lsdException w:name="Table Subtle 1" w:semiHidden="1" w:unhideWhenUsed="1"/>
     <w:lsdException w:name="Table Subtle 2" w:semiHidden="1" w:unhideWhenUsed="1"/>
     <w:lsdException w:name="Table Web 1" w:semiHidden="1" w:unhideWhenUsed="1"/>
+    <w:lsdException w:name="Table Web 2" w:semiHidden="1" w:unhideWhenUsed="1"/>
+    <w:lsdException w:name="Table Web 3" w:semiHidden="1" w:unhideWhenUsed="1"/>
     <w:lsdException w:name="Balloon Text" w:semiHidden="1" w:unhideWhenUsed="1"/>
     <w:lsdException w:name="Table Grid" w:uiPriority="59"/>
     <w:lsdException w:name="Table Theme" w:semiHidden="1" w:unhideWhenUsed="1"/>
